--- a/Caso de Uso Ventas.docx
+++ b/Caso de Uso Ventas.docx
@@ -17,7 +17,18 @@
         <w:fldChar w:fldCharType="separate"/>
       </w:r>
       <w:r>
-        <w:t>&lt;Project Name&gt;</w:t>
+        <w:t>&lt;</w:t>
+      </w:r>
+      <w:proofErr w:type="spellStart"/>
+      <w:r>
+        <w:t>Inventario</w:t>
+      </w:r>
+      <w:proofErr w:type="spellEnd"/>
+      <w:r>
+        <w:t xml:space="preserve"> Online</w:t>
+      </w:r>
+      <w:r>
+        <w:t>&gt;</w:t>
       </w:r>
       <w:r>
         <w:fldChar w:fldCharType="end"/>
@@ -28,11 +39,27 @@
         <w:pStyle w:val="Ttulo"/>
         <w:jc w:val="right"/>
       </w:pPr>
-      <w:fldSimple w:instr="title  \* Mergeformat ">
-        <w:r>
-          <w:t>Use-Case Specification: &lt;Use-Case Name&gt;</w:t>
-        </w:r>
-      </w:fldSimple>
+      <w:r>
+        <w:fldChar w:fldCharType="begin"/>
+      </w:r>
+      <w:r>
+        <w:instrText xml:space="preserve">title  \* Mergeformat </w:instrText>
+      </w:r>
+      <w:r>
+        <w:fldChar w:fldCharType="separate"/>
+      </w:r>
+      <w:r>
+        <w:t>Use-Case Specification: &lt;</w:t>
+      </w:r>
+      <w:r>
+        <w:t>Ventas</w:t>
+      </w:r>
+      <w:r>
+        <w:t>&gt;</w:t>
+      </w:r>
+      <w:r>
+        <w:fldChar w:fldCharType="end"/>
+      </w:r>
     </w:p>
     <w:p>
       <w:pPr>
@@ -885,17 +912,28 @@
       <w:r>
         <w:br w:type="page"/>
       </w:r>
-      <w:fldSimple w:instr="title  \* Mergeformat ">
-        <w:r>
-          <w:t>Use-Case Specification: &lt;</w:t>
-        </w:r>
-        <w:r>
-          <w:t>Ventas</w:t>
-        </w:r>
-        <w:r>
-          <w:t>&gt;</w:t>
-        </w:r>
-      </w:fldSimple>
+      <w:r>
+        <w:lastRenderedPageBreak/>
+        <w:fldChar w:fldCharType="begin"/>
+      </w:r>
+      <w:r>
+        <w:instrText xml:space="preserve">title  \* Mergeformat </w:instrText>
+      </w:r>
+      <w:r>
+        <w:fldChar w:fldCharType="separate"/>
+      </w:r>
+      <w:r>
+        <w:t>Use-Case Specification: &lt;</w:t>
+      </w:r>
+      <w:r>
+        <w:t>Ventas</w:t>
+      </w:r>
+      <w:r>
+        <w:t>&gt;</w:t>
+      </w:r>
+      <w:r>
+        <w:fldChar w:fldCharType="end"/>
+      </w:r>
       <w:bookmarkStart w:id="1" w:name="_Toc423410237"/>
       <w:bookmarkStart w:id="2" w:name="_Toc425054503"/>
       <w:r>
@@ -2386,13 +2424,7 @@
       <w:bookmarkStart w:id="25" w:name="_Toc425054515"/>
       <w:bookmarkStart w:id="26" w:name="_Toc36209912"/>
       <w:r>
-        <w:t>E</w:t>
-      </w:r>
-      <w:r>
-        <w:t>l</w:t>
-      </w:r>
-      <w:r>
-        <w:t xml:space="preserve"> </w:t>
+        <w:t xml:space="preserve">El </w:t>
       </w:r>
       <w:proofErr w:type="spellStart"/>
       <w:r>
@@ -2600,11 +2632,21 @@
           <w:r>
             <w:fldChar w:fldCharType="end"/>
           </w:r>
-          <w:fldSimple w:instr=" DOCPROPERTY &quot;Company&quot;  \* MERGEFORMAT ">
-            <w:r>
-              <w:t>&lt;Company Name&gt;</w:t>
-            </w:r>
-          </w:fldSimple>
+          <w:r>
+            <w:fldChar w:fldCharType="begin"/>
+          </w:r>
+          <w:r>
+            <w:instrText xml:space="preserve"> DOCPROPERTY "Company"  \* MERGEFORMAT </w:instrText>
+          </w:r>
+          <w:r>
+            <w:fldChar w:fldCharType="separate"/>
+          </w:r>
+          <w:r>
+            <w:t>&lt;Company Name&gt;</w:t>
+          </w:r>
+          <w:r>
+            <w:fldChar w:fldCharType="end"/>
+          </w:r>
           <w:r>
             <w:t xml:space="preserve">, </w:t>
           </w:r>
@@ -2774,7 +2816,23 @@
         <w:b/>
         <w:sz w:val="36"/>
       </w:rPr>
-      <w:t>&lt;Company Name&gt;</w:t>
+      <w:t>&lt;</w:t>
+    </w:r>
+    <w:r>
+      <w:rPr>
+        <w:rFonts w:ascii="Arial" w:hAnsi="Arial"/>
+        <w:b/>
+        <w:sz w:val="36"/>
+      </w:rPr>
+      <w:t>Grupo 4</w:t>
+    </w:r>
+    <w:r>
+      <w:rPr>
+        <w:rFonts w:ascii="Arial" w:hAnsi="Arial"/>
+        <w:b/>
+        <w:sz w:val="36"/>
+      </w:rPr>
+      <w:t>&gt;</w:t>
     </w:r>
     <w:r>
       <w:rPr>
@@ -2830,11 +2888,32 @@
           <w:tcW w:w="6379" w:type="dxa"/>
         </w:tcPr>
         <w:p>
-          <w:fldSimple w:instr="subject  \* Mergeformat ">
-            <w:r>
-              <w:t>&lt;Project Name&gt;</w:t>
-            </w:r>
-          </w:fldSimple>
+          <w:r>
+            <w:fldChar w:fldCharType="begin"/>
+          </w:r>
+          <w:r>
+            <w:instrText xml:space="preserve">subject  \* Mergeformat </w:instrText>
+          </w:r>
+          <w:r>
+            <w:fldChar w:fldCharType="separate"/>
+          </w:r>
+          <w:r>
+            <w:t>&lt;</w:t>
+          </w:r>
+          <w:proofErr w:type="spellStart"/>
+          <w:r>
+            <w:t>Inventario</w:t>
+          </w:r>
+          <w:proofErr w:type="spellEnd"/>
+          <w:r>
+            <w:t xml:space="preserve"> Online</w:t>
+          </w:r>
+          <w:r>
+            <w:t>&gt;</w:t>
+          </w:r>
+          <w:r>
+            <w:fldChar w:fldCharType="end"/>
+          </w:r>
         </w:p>
       </w:tc>
       <w:tc>
@@ -2861,17 +2940,27 @@
           <w:tcW w:w="6379" w:type="dxa"/>
         </w:tcPr>
         <w:p>
-          <w:fldSimple w:instr="title  \* Mergeformat ">
-            <w:r>
-              <w:t>Use-Case Specification: &lt;</w:t>
-            </w:r>
-            <w:r>
-              <w:t>Ventas</w:t>
-            </w:r>
-            <w:r>
-              <w:t>&gt;</w:t>
-            </w:r>
-          </w:fldSimple>
+          <w:r>
+            <w:fldChar w:fldCharType="begin"/>
+          </w:r>
+          <w:r>
+            <w:instrText xml:space="preserve">title  \* Mergeformat </w:instrText>
+          </w:r>
+          <w:r>
+            <w:fldChar w:fldCharType="separate"/>
+          </w:r>
+          <w:r>
+            <w:t>Use-Case Specification: &lt;</w:t>
+          </w:r>
+          <w:r>
+            <w:t>Ventas</w:t>
+          </w:r>
+          <w:r>
+            <w:t>&gt;</w:t>
+          </w:r>
+          <w:r>
+            <w:fldChar w:fldCharType="end"/>
+          </w:r>
         </w:p>
       </w:tc>
       <w:tc>
@@ -3862,8 +3951,11 @@
     <w:lsdException w:name="Table 3D effects 3" w:semiHidden="1" w:unhideWhenUsed="1"/>
     <w:lsdException w:name="Table Contemporary" w:semiHidden="1" w:unhideWhenUsed="1"/>
     <w:lsdException w:name="Table Elegant" w:semiHidden="1" w:unhideWhenUsed="1"/>
+    <w:lsdException w:name="Table Professional" w:semiHidden="1" w:unhideWhenUsed="1"/>
     <w:lsdException w:name="Table Subtle 1" w:semiHidden="1" w:unhideWhenUsed="1"/>
     <w:lsdException w:name="Table Subtle 2" w:semiHidden="1" w:unhideWhenUsed="1"/>
+    <w:lsdException w:name="Table Web 1" w:semiHidden="1" w:unhideWhenUsed="1"/>
+    <w:lsdException w:name="Table Web 2" w:semiHidden="1" w:unhideWhenUsed="1"/>
     <w:lsdException w:name="Table Web 3" w:semiHidden="1" w:unhideWhenUsed="1"/>
     <w:lsdException w:name="Balloon Text" w:semiHidden="1" w:unhideWhenUsed="1"/>
     <w:lsdException w:name="Table Grid" w:uiPriority="39"/>

--- a/Caso de Uso Ventas.docx
+++ b/Caso de Uso Ventas.docx
@@ -7,59 +7,34 @@
         <w:pStyle w:val="Ttulo"/>
         <w:jc w:val="right"/>
       </w:pPr>
-      <w:r>
-        <w:fldChar w:fldCharType="begin"/>
-      </w:r>
-      <w:r>
-        <w:instrText xml:space="preserve"> SUBJECT  \* MERGEFORMAT </w:instrText>
-      </w:r>
-      <w:r>
-        <w:fldChar w:fldCharType="separate"/>
-      </w:r>
-      <w:r>
-        <w:t>&lt;</w:t>
-      </w:r>
-      <w:proofErr w:type="spellStart"/>
-      <w:r>
-        <w:t>Inventario</w:t>
-      </w:r>
-      <w:proofErr w:type="spellEnd"/>
-      <w:r>
-        <w:t xml:space="preserve"> Online</w:t>
-      </w:r>
-      <w:r>
-        <w:t>&gt;</w:t>
-      </w:r>
-      <w:r>
-        <w:fldChar w:fldCharType="end"/>
-      </w:r>
+      <w:fldSimple w:instr=" SUBJECT  \* MERGEFORMAT ">
+        <w:r>
+          <w:t>&lt;</w:t>
+        </w:r>
+        <w:r>
+          <w:t>Inventario Online</w:t>
+        </w:r>
+        <w:r>
+          <w:t>&gt;</w:t>
+        </w:r>
+      </w:fldSimple>
     </w:p>
     <w:p>
       <w:pPr>
         <w:pStyle w:val="Ttulo"/>
         <w:jc w:val="right"/>
       </w:pPr>
-      <w:r>
-        <w:fldChar w:fldCharType="begin"/>
-      </w:r>
-      <w:r>
-        <w:instrText xml:space="preserve">title  \* Mergeformat </w:instrText>
-      </w:r>
-      <w:r>
-        <w:fldChar w:fldCharType="separate"/>
-      </w:r>
-      <w:r>
-        <w:t>Use-Case Specification: &lt;</w:t>
-      </w:r>
-      <w:r>
-        <w:t>Ventas</w:t>
-      </w:r>
-      <w:r>
-        <w:t>&gt;</w:t>
-      </w:r>
-      <w:r>
-        <w:fldChar w:fldCharType="end"/>
-      </w:r>
+      <w:fldSimple w:instr="title  \* Mergeformat ">
+        <w:r>
+          <w:t>Use-Case Specification: &lt;</w:t>
+        </w:r>
+        <w:r>
+          <w:t>Ventas</w:t>
+        </w:r>
+        <w:r>
+          <w:t>&gt;</w:t>
+        </w:r>
+      </w:fldSimple>
     </w:p>
     <w:p>
       <w:pPr>
@@ -82,32 +57,10 @@
         <w:t>Version &lt;1.0&gt;</w:t>
       </w:r>
     </w:p>
-    <w:p/>
     <w:p>
-      <w:pPr>
-        <w:pStyle w:val="InfoBlue"/>
-      </w:pPr>
-      <w:r>
-        <w:t>[Note: The following template is provided for use with the Rational Unified Process. Text enclosed in square brackets and displayed in blue italics (style=</w:t>
-      </w:r>
-      <w:proofErr w:type="spellStart"/>
-      <w:r>
-        <w:t>InfoBlue</w:t>
-      </w:r>
-      <w:proofErr w:type="spellEnd"/>
-      <w:r>
-        <w:t>) is included to provide guidance to the author and should be deleted before publishing the document. A paragraph entered following this style will automatically be set to normal (style=Body Text).]</w:t>
-      </w:r>
+      <w:bookmarkStart w:id="0" w:name="_GoBack"/>
+      <w:bookmarkEnd w:id="0"/>
     </w:p>
-    <w:p>
-      <w:pPr>
-        <w:pStyle w:val="InfoBlue"/>
-      </w:pPr>
-      <w:r>
-        <w:t xml:space="preserve">[To customize automatic fields in Microsoft Word (which display a gray background when selected), select File&gt;Properties and replace the Title, Subject and Company fields with the appropriate information for this document. After closing the dialog, automatic fields may be updated throughout the document by selecting Edit&gt;Select All (or Ctrl-A) and pressing F9, or simply click on the field and press F9. This must be done separately for Headers and Footers. Alt-F9 will toggle between displaying the field names and the field contents. See Word help for more information on working with fields.] </w:t>
-      </w:r>
-    </w:p>
-    <w:p/>
     <w:p>
       <w:pPr>
         <w:pStyle w:val="Textoindependiente"/>
@@ -136,8 +89,6 @@
       <w:pPr>
         <w:pStyle w:val="Ttulo"/>
       </w:pPr>
-      <w:bookmarkStart w:id="0" w:name="_GoBack"/>
-      <w:bookmarkEnd w:id="0"/>
       <w:r>
         <w:lastRenderedPageBreak/>
         <w:t>Revision History</w:t>
@@ -263,11 +214,9 @@
             <w:r>
               <w:t>/</w:t>
             </w:r>
-            <w:proofErr w:type="spellStart"/>
             <w:r>
               <w:t>abr</w:t>
             </w:r>
-            <w:proofErr w:type="spellEnd"/>
             <w:r>
               <w:t>/</w:t>
             </w:r>
@@ -310,23 +259,7 @@
               <w:t>&lt;</w:t>
             </w:r>
             <w:r>
-              <w:t xml:space="preserve">Caso de </w:t>
-            </w:r>
-            <w:proofErr w:type="spellStart"/>
-            <w:r>
-              <w:t>uso</w:t>
-            </w:r>
-            <w:proofErr w:type="spellEnd"/>
-            <w:r>
-              <w:t xml:space="preserve"> de </w:t>
-            </w:r>
-            <w:proofErr w:type="spellStart"/>
-            <w:r>
-              <w:t>ventas</w:t>
-            </w:r>
-            <w:proofErr w:type="spellEnd"/>
-            <w:r>
-              <w:t xml:space="preserve"> </w:t>
+              <w:t xml:space="preserve">Caso de uso de ventas </w:t>
             </w:r>
             <w:r>
               <w:t>&gt;</w:t>
@@ -912,28 +845,17 @@
       <w:r>
         <w:br w:type="page"/>
       </w:r>
-      <w:r>
-        <w:lastRenderedPageBreak/>
-        <w:fldChar w:fldCharType="begin"/>
-      </w:r>
-      <w:r>
-        <w:instrText xml:space="preserve">title  \* Mergeformat </w:instrText>
-      </w:r>
-      <w:r>
-        <w:fldChar w:fldCharType="separate"/>
-      </w:r>
-      <w:r>
-        <w:t>Use-Case Specification: &lt;</w:t>
-      </w:r>
-      <w:r>
-        <w:t>Ventas</w:t>
-      </w:r>
-      <w:r>
-        <w:t>&gt;</w:t>
-      </w:r>
-      <w:r>
-        <w:fldChar w:fldCharType="end"/>
-      </w:r>
+      <w:fldSimple w:instr="title  \* Mergeformat ">
+        <w:r>
+          <w:t>Use-Case Specification: &lt;</w:t>
+        </w:r>
+        <w:r>
+          <w:t>Ventas</w:t>
+        </w:r>
+        <w:r>
+          <w:t>&gt;</w:t>
+        </w:r>
+      </w:fldSimple>
       <w:bookmarkStart w:id="1" w:name="_Toc423410237"/>
       <w:bookmarkStart w:id="2" w:name="_Toc425054503"/>
       <w:r>
@@ -982,179 +904,8 @@
           <w:iCs/>
           <w:color w:val="auto"/>
         </w:rPr>
-        <w:t xml:space="preserve">El </w:t>
-      </w:r>
-      <w:proofErr w:type="spellStart"/>
-      <w:r>
-        <w:rPr>
-          <w:rFonts w:ascii="Arial" w:hAnsi="Arial" w:cs="Arial"/>
-          <w:i w:val="0"/>
-          <w:iCs/>
-          <w:color w:val="auto"/>
-        </w:rPr>
-        <w:t>siguiente</w:t>
-      </w:r>
-      <w:proofErr w:type="spellEnd"/>
-      <w:r>
-        <w:rPr>
-          <w:rFonts w:ascii="Arial" w:hAnsi="Arial" w:cs="Arial"/>
-          <w:i w:val="0"/>
-          <w:iCs/>
-          <w:color w:val="auto"/>
-        </w:rPr>
-        <w:t xml:space="preserve"> </w:t>
-      </w:r>
-      <w:proofErr w:type="spellStart"/>
-      <w:r>
-        <w:rPr>
-          <w:rFonts w:ascii="Arial" w:hAnsi="Arial" w:cs="Arial"/>
-          <w:i w:val="0"/>
-          <w:iCs/>
-          <w:color w:val="auto"/>
-        </w:rPr>
-        <w:t>caso</w:t>
-      </w:r>
-      <w:proofErr w:type="spellEnd"/>
-      <w:r>
-        <w:rPr>
-          <w:rFonts w:ascii="Arial" w:hAnsi="Arial" w:cs="Arial"/>
-          <w:i w:val="0"/>
-          <w:iCs/>
-          <w:color w:val="auto"/>
-        </w:rPr>
-        <w:t xml:space="preserve"> de </w:t>
-      </w:r>
-      <w:proofErr w:type="spellStart"/>
-      <w:r>
-        <w:rPr>
-          <w:rFonts w:ascii="Arial" w:hAnsi="Arial" w:cs="Arial"/>
-          <w:i w:val="0"/>
-          <w:iCs/>
-          <w:color w:val="auto"/>
-        </w:rPr>
-        <w:t>uso</w:t>
-      </w:r>
-      <w:proofErr w:type="spellEnd"/>
-      <w:r>
-        <w:rPr>
-          <w:rFonts w:ascii="Arial" w:hAnsi="Arial" w:cs="Arial"/>
-          <w:i w:val="0"/>
-          <w:iCs/>
-          <w:color w:val="auto"/>
-        </w:rPr>
-        <w:t xml:space="preserve"> </w:t>
-      </w:r>
-      <w:proofErr w:type="spellStart"/>
-      <w:r>
-        <w:rPr>
-          <w:rFonts w:ascii="Arial" w:hAnsi="Arial" w:cs="Arial"/>
-          <w:i w:val="0"/>
-          <w:iCs/>
-          <w:color w:val="auto"/>
-        </w:rPr>
-        <w:t>va</w:t>
-      </w:r>
-      <w:proofErr w:type="spellEnd"/>
-      <w:r>
-        <w:rPr>
-          <w:rFonts w:ascii="Arial" w:hAnsi="Arial" w:cs="Arial"/>
-          <w:i w:val="0"/>
-          <w:iCs/>
-          <w:color w:val="auto"/>
-        </w:rPr>
-        <w:t xml:space="preserve"> </w:t>
-      </w:r>
-      <w:proofErr w:type="spellStart"/>
-      <w:r>
-        <w:rPr>
-          <w:rFonts w:ascii="Arial" w:hAnsi="Arial" w:cs="Arial"/>
-          <w:i w:val="0"/>
-          <w:iCs/>
-          <w:color w:val="auto"/>
-        </w:rPr>
-        <w:t>dirigido</w:t>
-      </w:r>
-      <w:proofErr w:type="spellEnd"/>
-      <w:r>
-        <w:rPr>
-          <w:rFonts w:ascii="Arial" w:hAnsi="Arial" w:cs="Arial"/>
-          <w:i w:val="0"/>
-          <w:iCs/>
-          <w:color w:val="auto"/>
-        </w:rPr>
-        <w:t xml:space="preserve"> </w:t>
-      </w:r>
-      <w:proofErr w:type="spellStart"/>
-      <w:r>
-        <w:rPr>
-          <w:rFonts w:ascii="Arial" w:hAnsi="Arial" w:cs="Arial"/>
-          <w:i w:val="0"/>
-          <w:iCs/>
-          <w:color w:val="auto"/>
-        </w:rPr>
-        <w:t>hacia</w:t>
-      </w:r>
-      <w:proofErr w:type="spellEnd"/>
-      <w:r>
-        <w:rPr>
-          <w:rFonts w:ascii="Arial" w:hAnsi="Arial" w:cs="Arial"/>
-          <w:i w:val="0"/>
-          <w:iCs/>
-          <w:color w:val="auto"/>
-        </w:rPr>
-        <w:t xml:space="preserve"> la </w:t>
-      </w:r>
-      <w:proofErr w:type="spellStart"/>
-      <w:r>
-        <w:rPr>
-          <w:rFonts w:ascii="Arial" w:hAnsi="Arial" w:cs="Arial"/>
-          <w:i w:val="0"/>
-          <w:iCs/>
-          <w:color w:val="auto"/>
-        </w:rPr>
-        <w:t>venta</w:t>
-      </w:r>
-      <w:proofErr w:type="spellEnd"/>
-      <w:r>
-        <w:rPr>
-          <w:rFonts w:ascii="Arial" w:hAnsi="Arial" w:cs="Arial"/>
-          <w:i w:val="0"/>
-          <w:iCs/>
-          <w:color w:val="auto"/>
-        </w:rPr>
-        <w:t xml:space="preserve"> </w:t>
-      </w:r>
-      <w:proofErr w:type="spellStart"/>
-      <w:r>
-        <w:rPr>
-          <w:rFonts w:ascii="Arial" w:hAnsi="Arial" w:cs="Arial"/>
-          <w:i w:val="0"/>
-          <w:iCs/>
-          <w:color w:val="auto"/>
-        </w:rPr>
-        <w:t>en</w:t>
-      </w:r>
-      <w:proofErr w:type="spellEnd"/>
-      <w:r>
-        <w:rPr>
-          <w:rFonts w:ascii="Arial" w:hAnsi="Arial" w:cs="Arial"/>
-          <w:i w:val="0"/>
-          <w:iCs/>
-          <w:color w:val="auto"/>
-        </w:rPr>
-        <w:t xml:space="preserve"> la </w:t>
-      </w:r>
-      <w:proofErr w:type="spellStart"/>
-      <w:r>
-        <w:rPr>
-          <w:rFonts w:ascii="Arial" w:hAnsi="Arial" w:cs="Arial"/>
-          <w:i w:val="0"/>
-          <w:iCs/>
-          <w:color w:val="auto"/>
-        </w:rPr>
-        <w:t>aplicacion</w:t>
-      </w:r>
-      <w:proofErr w:type="spellEnd"/>
+        <w:t>El siguiente caso de uso va dirigido hacia la venta en la aplicacion</w:t>
+      </w:r>
     </w:p>
     <w:p>
       <w:pPr>
@@ -1199,11 +950,9 @@
             <w:tcW w:w="2977" w:type="dxa"/>
           </w:tcPr>
           <w:p>
-            <w:proofErr w:type="spellStart"/>
             <w:r>
               <w:t>Rol</w:t>
             </w:r>
-            <w:proofErr w:type="spellEnd"/>
           </w:p>
         </w:tc>
         <w:tc>
@@ -1211,11 +960,9 @@
             <w:tcW w:w="4722" w:type="dxa"/>
           </w:tcPr>
           <w:p>
-            <w:proofErr w:type="spellStart"/>
             <w:r>
               <w:t>Acción</w:t>
             </w:r>
-            <w:proofErr w:type="spellEnd"/>
           </w:p>
         </w:tc>
       </w:tr>
@@ -1235,11 +982,9 @@
             <w:tcW w:w="2977" w:type="dxa"/>
           </w:tcPr>
           <w:p>
-            <w:proofErr w:type="spellStart"/>
             <w:r>
               <w:t>Usuario</w:t>
             </w:r>
-            <w:proofErr w:type="spellEnd"/>
           </w:p>
         </w:tc>
         <w:tc>
@@ -1247,35 +992,9 @@
             <w:tcW w:w="4722" w:type="dxa"/>
           </w:tcPr>
           <w:p>
-            <w:proofErr w:type="spellStart"/>
-            <w:r>
-              <w:t>Ingresa</w:t>
-            </w:r>
-            <w:proofErr w:type="spellEnd"/>
-            <w:r>
-              <w:t xml:space="preserve"> </w:t>
-            </w:r>
-            <w:proofErr w:type="spellStart"/>
-            <w:r>
-              <w:t>opción</w:t>
-            </w:r>
-            <w:proofErr w:type="spellEnd"/>
-            <w:r>
-              <w:t xml:space="preserve"> de </w:t>
-            </w:r>
-            <w:proofErr w:type="spellStart"/>
-            <w:r>
-              <w:t>pago</w:t>
-            </w:r>
-            <w:proofErr w:type="spellEnd"/>
-            <w:r>
-              <w:t xml:space="preserve"> </w:t>
-            </w:r>
-            <w:proofErr w:type="spellStart"/>
-            <w:r>
-              <w:t>caja</w:t>
-            </w:r>
-            <w:proofErr w:type="spellEnd"/>
+            <w:r>
+              <w:t>Ingresa opción de pago caja</w:t>
+            </w:r>
           </w:p>
         </w:tc>
       </w:tr>
@@ -1295,11 +1014,9 @@
             <w:tcW w:w="2977" w:type="dxa"/>
           </w:tcPr>
           <w:p>
-            <w:proofErr w:type="spellStart"/>
             <w:r>
               <w:t>Usuario</w:t>
             </w:r>
-            <w:proofErr w:type="spellEnd"/>
           </w:p>
         </w:tc>
         <w:tc>
@@ -1307,21 +1024,8 @@
             <w:tcW w:w="4722" w:type="dxa"/>
           </w:tcPr>
           <w:p>
-            <w:proofErr w:type="spellStart"/>
-            <w:r>
-              <w:t>Ingresa</w:t>
-            </w:r>
-            <w:proofErr w:type="spellEnd"/>
-            <w:r>
-              <w:t xml:space="preserve"> el/los </w:t>
-            </w:r>
-            <w:proofErr w:type="spellStart"/>
-            <w:r>
-              <w:t>articulo</w:t>
-            </w:r>
-            <w:proofErr w:type="spellEnd"/>
-            <w:r>
-              <w:t xml:space="preserve"> a vender</w:t>
+            <w:r>
+              <w:t>Ingresa el/los articulo a vender</w:t>
             </w:r>
           </w:p>
         </w:tc>
@@ -1352,27 +1056,9 @@
             <w:tcW w:w="4722" w:type="dxa"/>
           </w:tcPr>
           <w:p>
-            <w:proofErr w:type="spellStart"/>
-            <w:r>
-              <w:t>Calcular</w:t>
-            </w:r>
-            <w:proofErr w:type="spellEnd"/>
-            <w:r>
-              <w:t xml:space="preserve"> el </w:t>
-            </w:r>
-            <w:proofErr w:type="spellStart"/>
-            <w:r>
-              <w:t>precio</w:t>
-            </w:r>
-            <w:proofErr w:type="spellEnd"/>
-            <w:r>
-              <w:t xml:space="preserve"> de los </w:t>
-            </w:r>
-            <w:proofErr w:type="spellStart"/>
-            <w:r>
-              <w:t>artículos</w:t>
-            </w:r>
-            <w:proofErr w:type="spellEnd"/>
+            <w:r>
+              <w:t>Calcular el precio de los artículos</w:t>
+            </w:r>
           </w:p>
         </w:tc>
       </w:tr>
@@ -1402,27 +1088,9 @@
             <w:tcW w:w="4722" w:type="dxa"/>
           </w:tcPr>
           <w:p>
-            <w:proofErr w:type="spellStart"/>
-            <w:r>
-              <w:t>Mostrar</w:t>
-            </w:r>
-            <w:proofErr w:type="spellEnd"/>
-            <w:r>
-              <w:t xml:space="preserve"> el total de </w:t>
-            </w:r>
-            <w:proofErr w:type="spellStart"/>
-            <w:r>
-              <w:t>precios</w:t>
-            </w:r>
-            <w:proofErr w:type="spellEnd"/>
-            <w:r>
-              <w:t xml:space="preserve"> de los </w:t>
-            </w:r>
-            <w:proofErr w:type="spellStart"/>
-            <w:r>
-              <w:t>artículos</w:t>
-            </w:r>
-            <w:proofErr w:type="spellEnd"/>
+            <w:r>
+              <w:t>Mostrar el total de precios de los artículos</w:t>
+            </w:r>
           </w:p>
         </w:tc>
       </w:tr>
@@ -1442,11 +1110,9 @@
             <w:tcW w:w="2977" w:type="dxa"/>
           </w:tcPr>
           <w:p>
-            <w:proofErr w:type="spellStart"/>
             <w:r>
               <w:t>Usuario</w:t>
             </w:r>
-            <w:proofErr w:type="spellEnd"/>
           </w:p>
         </w:tc>
         <w:tc>
@@ -1454,43 +1120,9 @@
             <w:tcW w:w="4722" w:type="dxa"/>
           </w:tcPr>
           <w:p>
-            <w:proofErr w:type="spellStart"/>
-            <w:r>
-              <w:t>Cobrar</w:t>
-            </w:r>
-            <w:proofErr w:type="spellEnd"/>
-            <w:r>
-              <w:t xml:space="preserve"> al </w:t>
-            </w:r>
-            <w:proofErr w:type="spellStart"/>
-            <w:r>
-              <w:t>cliente</w:t>
-            </w:r>
-            <w:proofErr w:type="spellEnd"/>
-            <w:r>
-              <w:t xml:space="preserve"> y </w:t>
-            </w:r>
-            <w:proofErr w:type="spellStart"/>
-            <w:r>
-              <w:t>seleccionar</w:t>
-            </w:r>
-            <w:proofErr w:type="spellEnd"/>
-            <w:r>
-              <w:t xml:space="preserve"> </w:t>
-            </w:r>
-            <w:proofErr w:type="spellStart"/>
-            <w:r>
-              <w:t>método</w:t>
-            </w:r>
-            <w:proofErr w:type="spellEnd"/>
-            <w:r>
-              <w:t xml:space="preserve"> de </w:t>
-            </w:r>
-            <w:proofErr w:type="spellStart"/>
-            <w:r>
-              <w:t>pago</w:t>
-            </w:r>
-            <w:proofErr w:type="spellEnd"/>
+            <w:r>
+              <w:t>Cobrar al cliente y seleccionar método de pago</w:t>
+            </w:r>
           </w:p>
         </w:tc>
       </w:tr>
@@ -1520,43 +1152,9 @@
             <w:tcW w:w="4722" w:type="dxa"/>
           </w:tcPr>
           <w:p>
-            <w:proofErr w:type="spellStart"/>
-            <w:r>
-              <w:t>Hacer</w:t>
-            </w:r>
-            <w:proofErr w:type="spellEnd"/>
-            <w:r>
-              <w:t xml:space="preserve"> </w:t>
-            </w:r>
-            <w:proofErr w:type="spellStart"/>
-            <w:r>
-              <w:t>efectivo</w:t>
-            </w:r>
-            <w:proofErr w:type="spellEnd"/>
-            <w:r>
-              <w:t xml:space="preserve"> el </w:t>
-            </w:r>
-            <w:proofErr w:type="spellStart"/>
-            <w:r>
-              <w:t>pago</w:t>
-            </w:r>
-            <w:proofErr w:type="spellEnd"/>
-            <w:r>
-              <w:t xml:space="preserve"> e </w:t>
-            </w:r>
-            <w:proofErr w:type="spellStart"/>
-            <w:r>
-              <w:t>imprimir</w:t>
-            </w:r>
-            <w:proofErr w:type="spellEnd"/>
-            <w:r>
-              <w:t xml:space="preserve"> </w:t>
-            </w:r>
-            <w:proofErr w:type="spellStart"/>
-            <w:r>
-              <w:t>boleta</w:t>
-            </w:r>
-            <w:proofErr w:type="spellEnd"/>
+            <w:r>
+              <w:t>Hacer efectivo el pago e imprimir boleta</w:t>
+            </w:r>
           </w:p>
         </w:tc>
       </w:tr>
@@ -1576,13 +1174,8 @@
             <w:tcW w:w="2977" w:type="dxa"/>
           </w:tcPr>
           <w:p>
-            <w:proofErr w:type="spellStart"/>
-            <w:r>
-              <w:t>Usuario</w:t>
-            </w:r>
-            <w:proofErr w:type="spellEnd"/>
-            <w:r>
-              <w:t xml:space="preserve"> </w:t>
+            <w:r>
+              <w:t xml:space="preserve">Usuario </w:t>
             </w:r>
           </w:p>
         </w:tc>
@@ -1591,27 +1184,9 @@
             <w:tcW w:w="4722" w:type="dxa"/>
           </w:tcPr>
           <w:p>
-            <w:proofErr w:type="spellStart"/>
-            <w:r>
-              <w:t>Entregar</w:t>
-            </w:r>
-            <w:proofErr w:type="spellEnd"/>
-            <w:r>
-              <w:t xml:space="preserve"> </w:t>
-            </w:r>
-            <w:proofErr w:type="spellStart"/>
-            <w:r>
-              <w:t>boleta</w:t>
-            </w:r>
-            <w:proofErr w:type="spellEnd"/>
-            <w:r>
-              <w:t xml:space="preserve"> al </w:t>
-            </w:r>
-            <w:proofErr w:type="spellStart"/>
-            <w:r>
-              <w:t>cliente</w:t>
-            </w:r>
-            <w:proofErr w:type="spellEnd"/>
+            <w:r>
+              <w:t>Entregar boleta al cliente</w:t>
+            </w:r>
           </w:p>
         </w:tc>
       </w:tr>
@@ -1676,11 +1251,9 @@
             <w:tcW w:w="2977" w:type="dxa"/>
           </w:tcPr>
           <w:p>
-            <w:proofErr w:type="spellStart"/>
             <w:r>
               <w:t>Rol</w:t>
             </w:r>
-            <w:proofErr w:type="spellEnd"/>
           </w:p>
         </w:tc>
         <w:tc>
@@ -1688,11 +1261,9 @@
             <w:tcW w:w="4722" w:type="dxa"/>
           </w:tcPr>
           <w:p>
-            <w:proofErr w:type="spellStart"/>
             <w:r>
               <w:t>Acción</w:t>
             </w:r>
-            <w:proofErr w:type="spellEnd"/>
           </w:p>
         </w:tc>
       </w:tr>
@@ -1723,29 +1294,8 @@
           </w:tcPr>
           <w:p>
             <w:r>
-              <w:t xml:space="preserve">Se </w:t>
-            </w:r>
-            <w:proofErr w:type="spellStart"/>
-            <w:r>
-              <w:t>indica</w:t>
-            </w:r>
-            <w:proofErr w:type="spellEnd"/>
-            <w:r>
-              <w:t xml:space="preserve"> que </w:t>
-            </w:r>
-            <w:proofErr w:type="spellStart"/>
-            <w:r>
-              <w:t>artículo</w:t>
-            </w:r>
-            <w:proofErr w:type="spellEnd"/>
-            <w:r>
-              <w:t xml:space="preserve"> no </w:t>
-            </w:r>
-            <w:proofErr w:type="spellStart"/>
-            <w:r>
-              <w:t>existe</w:t>
-            </w:r>
-            <w:proofErr w:type="spellEnd"/>
+              <w:t>Se indica que artículo no existe</w:t>
+            </w:r>
           </w:p>
         </w:tc>
       </w:tr>
@@ -1765,11 +1315,9 @@
             <w:tcW w:w="2977" w:type="dxa"/>
           </w:tcPr>
           <w:p>
-            <w:proofErr w:type="spellStart"/>
             <w:r>
               <w:t>Usuario</w:t>
             </w:r>
-            <w:proofErr w:type="spellEnd"/>
           </w:p>
         </w:tc>
         <w:tc>
@@ -1777,27 +1325,9 @@
             <w:tcW w:w="4722" w:type="dxa"/>
           </w:tcPr>
           <w:p>
-            <w:proofErr w:type="spellStart"/>
-            <w:r>
-              <w:t>Ingresa</w:t>
-            </w:r>
-            <w:proofErr w:type="spellEnd"/>
-            <w:r>
-              <w:t xml:space="preserve"> el </w:t>
-            </w:r>
-            <w:proofErr w:type="spellStart"/>
-            <w:r>
-              <w:t>articulo</w:t>
-            </w:r>
-            <w:proofErr w:type="spellEnd"/>
-            <w:r>
-              <w:t xml:space="preserve"> </w:t>
-            </w:r>
-            <w:proofErr w:type="spellStart"/>
-            <w:r>
-              <w:t>correctamente</w:t>
-            </w:r>
-            <w:proofErr w:type="spellEnd"/>
+            <w:r>
+              <w:t>Ingresa el articulo correctamente</w:t>
+            </w:r>
           </w:p>
         </w:tc>
       </w:tr>
@@ -1851,11 +1381,9 @@
             <w:tcW w:w="2977" w:type="dxa"/>
           </w:tcPr>
           <w:p>
-            <w:proofErr w:type="spellStart"/>
             <w:r>
               <w:t>Rol</w:t>
             </w:r>
-            <w:proofErr w:type="spellEnd"/>
           </w:p>
         </w:tc>
         <w:tc>
@@ -1863,11 +1391,9 @@
             <w:tcW w:w="4722" w:type="dxa"/>
           </w:tcPr>
           <w:p>
-            <w:proofErr w:type="spellStart"/>
             <w:r>
               <w:t>Acción</w:t>
             </w:r>
-            <w:proofErr w:type="spellEnd"/>
           </w:p>
         </w:tc>
       </w:tr>
@@ -1887,11 +1413,9 @@
             <w:tcW w:w="2977" w:type="dxa"/>
           </w:tcPr>
           <w:p>
-            <w:proofErr w:type="spellStart"/>
             <w:r>
               <w:t>Cliente</w:t>
             </w:r>
-            <w:proofErr w:type="spellEnd"/>
           </w:p>
         </w:tc>
         <w:tc>
@@ -1899,19 +1423,9 @@
             <w:tcW w:w="4722" w:type="dxa"/>
           </w:tcPr>
           <w:p>
-            <w:proofErr w:type="spellStart"/>
-            <w:r>
-              <w:t>Paga</w:t>
-            </w:r>
-            <w:proofErr w:type="spellEnd"/>
-            <w:r>
-              <w:t xml:space="preserve"> con </w:t>
-            </w:r>
-            <w:proofErr w:type="spellStart"/>
-            <w:r>
-              <w:t>efectivo</w:t>
-            </w:r>
-            <w:proofErr w:type="spellEnd"/>
+            <w:r>
+              <w:t>Paga con efectivo</w:t>
+            </w:r>
           </w:p>
         </w:tc>
       </w:tr>
@@ -1931,11 +1445,9 @@
             <w:tcW w:w="2977" w:type="dxa"/>
           </w:tcPr>
           <w:p>
-            <w:proofErr w:type="spellStart"/>
             <w:r>
               <w:t>Usuario</w:t>
             </w:r>
-            <w:proofErr w:type="spellEnd"/>
           </w:p>
         </w:tc>
         <w:tc>
@@ -1943,35 +1455,9 @@
             <w:tcW w:w="4722" w:type="dxa"/>
           </w:tcPr>
           <w:p>
-            <w:proofErr w:type="spellStart"/>
-            <w:r>
-              <w:t>Ingresa</w:t>
-            </w:r>
-            <w:proofErr w:type="spellEnd"/>
-            <w:r>
-              <w:t xml:space="preserve"> el </w:t>
-            </w:r>
-            <w:proofErr w:type="spellStart"/>
-            <w:r>
-              <w:t>efectivo</w:t>
-            </w:r>
-            <w:proofErr w:type="spellEnd"/>
-            <w:r>
-              <w:t xml:space="preserve"> y </w:t>
-            </w:r>
-            <w:proofErr w:type="spellStart"/>
-            <w:r>
-              <w:t>entrega</w:t>
-            </w:r>
-            <w:proofErr w:type="spellEnd"/>
-            <w:r>
-              <w:t xml:space="preserve"> el </w:t>
-            </w:r>
-            <w:proofErr w:type="spellStart"/>
-            <w:r>
-              <w:t>vuelto</w:t>
-            </w:r>
-            <w:proofErr w:type="spellEnd"/>
+            <w:r>
+              <w:t>Ingresa el efectivo y entrega el vuelto</w:t>
+            </w:r>
           </w:p>
         </w:tc>
       </w:tr>
@@ -2025,11 +1511,9 @@
             <w:tcW w:w="2977" w:type="dxa"/>
           </w:tcPr>
           <w:p>
-            <w:proofErr w:type="spellStart"/>
             <w:r>
               <w:t>Rol</w:t>
             </w:r>
-            <w:proofErr w:type="spellEnd"/>
           </w:p>
         </w:tc>
         <w:tc>
@@ -2037,11 +1521,9 @@
             <w:tcW w:w="4722" w:type="dxa"/>
           </w:tcPr>
           <w:p>
-            <w:proofErr w:type="spellStart"/>
             <w:r>
               <w:t>Acción</w:t>
             </w:r>
-            <w:proofErr w:type="spellEnd"/>
           </w:p>
         </w:tc>
       </w:tr>
@@ -2061,11 +1543,9 @@
             <w:tcW w:w="2977" w:type="dxa"/>
           </w:tcPr>
           <w:p>
-            <w:proofErr w:type="spellStart"/>
             <w:r>
               <w:t>Cliente</w:t>
             </w:r>
-            <w:proofErr w:type="spellEnd"/>
           </w:p>
         </w:tc>
         <w:tc>
@@ -2073,19 +1553,9 @@
             <w:tcW w:w="4722" w:type="dxa"/>
           </w:tcPr>
           <w:p>
-            <w:proofErr w:type="spellStart"/>
-            <w:r>
-              <w:t>Paga</w:t>
-            </w:r>
-            <w:proofErr w:type="spellEnd"/>
-            <w:r>
-              <w:t xml:space="preserve"> con </w:t>
-            </w:r>
-            <w:proofErr w:type="spellStart"/>
-            <w:r>
-              <w:t>tarjeta</w:t>
-            </w:r>
-            <w:proofErr w:type="spellEnd"/>
+            <w:r>
+              <w:t>Paga con tarjeta</w:t>
+            </w:r>
           </w:p>
         </w:tc>
       </w:tr>
@@ -2105,11 +1575,9 @@
             <w:tcW w:w="2977" w:type="dxa"/>
           </w:tcPr>
           <w:p>
-            <w:proofErr w:type="spellStart"/>
             <w:r>
               <w:t>Usuario</w:t>
             </w:r>
-            <w:proofErr w:type="spellEnd"/>
           </w:p>
         </w:tc>
         <w:tc>
@@ -2117,51 +1585,9 @@
             <w:tcW w:w="4722" w:type="dxa"/>
           </w:tcPr>
           <w:p>
-            <w:proofErr w:type="spellStart"/>
-            <w:r>
-              <w:t>Ingresa</w:t>
-            </w:r>
-            <w:proofErr w:type="spellEnd"/>
-            <w:r>
-              <w:t xml:space="preserve"> el </w:t>
-            </w:r>
-            <w:proofErr w:type="spellStart"/>
-            <w:r>
-              <w:t>pago</w:t>
-            </w:r>
-            <w:proofErr w:type="spellEnd"/>
-            <w:r>
-              <w:t xml:space="preserve"> </w:t>
-            </w:r>
-            <w:proofErr w:type="spellStart"/>
-            <w:r>
-              <w:t>tarjeta</w:t>
-            </w:r>
-            <w:proofErr w:type="spellEnd"/>
-            <w:r>
-              <w:t xml:space="preserve"> </w:t>
-            </w:r>
-            <w:proofErr w:type="spellStart"/>
-            <w:r>
-              <w:t>pagando</w:t>
-            </w:r>
-            <w:proofErr w:type="spellEnd"/>
-            <w:r>
-              <w:t xml:space="preserve"> por </w:t>
-            </w:r>
-            <w:proofErr w:type="spellStart"/>
-            <w:r>
-              <w:t>webpay</w:t>
-            </w:r>
-            <w:proofErr w:type="spellEnd"/>
-            <w:r>
-              <w:t xml:space="preserve"> o </w:t>
-            </w:r>
-            <w:proofErr w:type="spellStart"/>
-            <w:r>
-              <w:t>redbank</w:t>
-            </w:r>
-            <w:proofErr w:type="spellEnd"/>
+            <w:r>
+              <w:t>Ingresa el pago tarjeta pagando por webpay o redbank</w:t>
+            </w:r>
           </w:p>
         </w:tc>
       </w:tr>
@@ -2193,59 +1619,8 @@
           <w:iCs/>
           <w:color w:val="auto"/>
         </w:rPr>
-        <w:t xml:space="preserve">El area de </w:t>
-      </w:r>
-      <w:proofErr w:type="spellStart"/>
-      <w:r>
-        <w:rPr>
-          <w:rFonts w:ascii="Arial" w:hAnsi="Arial" w:cs="Arial"/>
-          <w:i w:val="0"/>
-          <w:iCs/>
-          <w:color w:val="auto"/>
-        </w:rPr>
-        <w:t>funcionalidad</w:t>
-      </w:r>
-      <w:proofErr w:type="spellEnd"/>
-      <w:r>
-        <w:rPr>
-          <w:rFonts w:ascii="Arial" w:hAnsi="Arial" w:cs="Arial"/>
-          <w:i w:val="0"/>
-          <w:iCs/>
-          <w:color w:val="auto"/>
-        </w:rPr>
-        <w:t xml:space="preserve"> es </w:t>
-      </w:r>
-      <w:proofErr w:type="spellStart"/>
-      <w:r>
-        <w:rPr>
-          <w:rFonts w:ascii="Arial" w:hAnsi="Arial" w:cs="Arial"/>
-          <w:i w:val="0"/>
-          <w:iCs/>
-          <w:color w:val="auto"/>
-        </w:rPr>
-        <w:t>en</w:t>
-      </w:r>
-      <w:proofErr w:type="spellEnd"/>
-      <w:r>
-        <w:rPr>
-          <w:rFonts w:ascii="Arial" w:hAnsi="Arial" w:cs="Arial"/>
-          <w:i w:val="0"/>
-          <w:iCs/>
-          <w:color w:val="auto"/>
-        </w:rPr>
-        <w:t xml:space="preserve"> la </w:t>
-      </w:r>
-      <w:proofErr w:type="spellStart"/>
-      <w:r>
-        <w:rPr>
-          <w:rFonts w:ascii="Arial" w:hAnsi="Arial" w:cs="Arial"/>
-          <w:i w:val="0"/>
-          <w:iCs/>
-          <w:color w:val="auto"/>
-        </w:rPr>
-        <w:t>caja</w:t>
-      </w:r>
-      <w:proofErr w:type="spellEnd"/>
+        <w:t>El area de funcionalidad es en la caja</w:t>
+      </w:r>
     </w:p>
     <w:p/>
     <w:p>
@@ -2275,61 +1650,8 @@
       <w:bookmarkStart w:id="19" w:name="_Toc425054513"/>
       <w:bookmarkStart w:id="20" w:name="_Toc36209910"/>
       <w:r>
-        <w:t xml:space="preserve">El </w:t>
-      </w:r>
-      <w:proofErr w:type="spellStart"/>
-      <w:r>
-        <w:t>usuario</w:t>
-      </w:r>
-      <w:proofErr w:type="spellEnd"/>
-      <w:r>
-        <w:t xml:space="preserve"> debe </w:t>
-      </w:r>
-      <w:proofErr w:type="spellStart"/>
-      <w:r>
-        <w:t>abrir</w:t>
-      </w:r>
-      <w:proofErr w:type="spellEnd"/>
-      <w:r>
-        <w:t xml:space="preserve"> la </w:t>
-      </w:r>
-      <w:proofErr w:type="spellStart"/>
-      <w:r>
-        <w:t>aplicación</w:t>
-      </w:r>
-      <w:proofErr w:type="spellEnd"/>
-      <w:r>
-        <w:t xml:space="preserve"> de </w:t>
-      </w:r>
-      <w:proofErr w:type="spellStart"/>
-      <w:r>
-        <w:t>caja</w:t>
-      </w:r>
-      <w:proofErr w:type="spellEnd"/>
-      <w:r>
-        <w:t xml:space="preserve"> para </w:t>
-      </w:r>
-      <w:proofErr w:type="spellStart"/>
-      <w:r>
-        <w:t>poder</w:t>
-      </w:r>
-      <w:proofErr w:type="spellEnd"/>
-      <w:r>
-        <w:t xml:space="preserve"> </w:t>
-      </w:r>
-      <w:proofErr w:type="spellStart"/>
-      <w:r>
-        <w:t>realizar</w:t>
-      </w:r>
-      <w:proofErr w:type="spellEnd"/>
-      <w:r>
-        <w:t xml:space="preserve"> la </w:t>
-      </w:r>
-      <w:proofErr w:type="spellStart"/>
-      <w:r>
-        <w:t>acción</w:t>
-      </w:r>
-      <w:proofErr w:type="spellEnd"/>
+        <w:t>El usuario debe abrir la aplicación de caja para poder realizar la acción</w:t>
+      </w:r>
     </w:p>
     <w:p>
       <w:pPr>
@@ -2340,53 +1662,8 @@
         </w:numPr>
       </w:pPr>
       <w:r>
-        <w:t xml:space="preserve">Los </w:t>
-      </w:r>
-      <w:proofErr w:type="spellStart"/>
-      <w:r>
-        <w:t>artículos</w:t>
-      </w:r>
-      <w:proofErr w:type="spellEnd"/>
-      <w:r>
-        <w:t xml:space="preserve"> </w:t>
-      </w:r>
-      <w:proofErr w:type="spellStart"/>
-      <w:r>
-        <w:t>deben</w:t>
-      </w:r>
-      <w:proofErr w:type="spellEnd"/>
-      <w:r>
-        <w:t xml:space="preserve"> </w:t>
-      </w:r>
-      <w:proofErr w:type="spellStart"/>
-      <w:r>
-        <w:t>estar</w:t>
-      </w:r>
-      <w:proofErr w:type="spellEnd"/>
-      <w:r>
-        <w:t xml:space="preserve"> </w:t>
-      </w:r>
-      <w:proofErr w:type="spellStart"/>
-      <w:r>
-        <w:t>registrados</w:t>
-      </w:r>
-      <w:proofErr w:type="spellEnd"/>
-      <w:r>
-        <w:t xml:space="preserve"> </w:t>
-      </w:r>
-      <w:proofErr w:type="spellStart"/>
-      <w:r>
-        <w:t>en</w:t>
-      </w:r>
-      <w:proofErr w:type="spellEnd"/>
-      <w:r>
-        <w:t xml:space="preserve"> la </w:t>
-      </w:r>
-      <w:proofErr w:type="spellStart"/>
-      <w:r>
-        <w:t>aplicación</w:t>
-      </w:r>
-      <w:proofErr w:type="spellEnd"/>
+        <w:t>Los artículos deben estar registrados en la aplicación</w:t>
+      </w:r>
     </w:p>
     <w:p>
       <w:pPr>
@@ -2424,45 +1701,8 @@
       <w:bookmarkStart w:id="25" w:name="_Toc425054515"/>
       <w:bookmarkStart w:id="26" w:name="_Toc36209912"/>
       <w:r>
-        <w:t xml:space="preserve">El </w:t>
-      </w:r>
-      <w:proofErr w:type="spellStart"/>
-      <w:r>
-        <w:t>cliente</w:t>
-      </w:r>
-      <w:proofErr w:type="spellEnd"/>
-      <w:r>
-        <w:t xml:space="preserve"> </w:t>
-      </w:r>
-      <w:proofErr w:type="spellStart"/>
-      <w:r>
-        <w:t>recibirá</w:t>
-      </w:r>
-      <w:proofErr w:type="spellEnd"/>
-      <w:r>
-        <w:t xml:space="preserve"> sus </w:t>
-      </w:r>
-      <w:proofErr w:type="spellStart"/>
-      <w:r>
-        <w:t>productos</w:t>
-      </w:r>
-      <w:proofErr w:type="spellEnd"/>
-      <w:r>
-        <w:t xml:space="preserve"> y </w:t>
-      </w:r>
-      <w:proofErr w:type="spellStart"/>
-      <w:r>
-        <w:t>su</w:t>
-      </w:r>
-      <w:proofErr w:type="spellEnd"/>
-      <w:r>
-        <w:t xml:space="preserve"> </w:t>
-      </w:r>
-      <w:proofErr w:type="spellStart"/>
-      <w:r>
-        <w:t>boleta</w:t>
-      </w:r>
-      <w:proofErr w:type="spellEnd"/>
+        <w:t>El cliente recibirá sus productos y su boleta</w:t>
+      </w:r>
     </w:p>
     <w:p>
       <w:pPr>
@@ -2473,29 +1713,8 @@
         </w:numPr>
       </w:pPr>
       <w:r>
-        <w:t xml:space="preserve">El </w:t>
-      </w:r>
-      <w:proofErr w:type="spellStart"/>
-      <w:r>
-        <w:t>usuario</w:t>
-      </w:r>
-      <w:proofErr w:type="spellEnd"/>
-      <w:r>
-        <w:t xml:space="preserve"> </w:t>
-      </w:r>
-      <w:proofErr w:type="spellStart"/>
-      <w:r>
-        <w:t>recibirá</w:t>
-      </w:r>
-      <w:proofErr w:type="spellEnd"/>
-      <w:r>
-        <w:t xml:space="preserve"> el </w:t>
-      </w:r>
-      <w:proofErr w:type="spellStart"/>
-      <w:r>
-        <w:t>pago</w:t>
-      </w:r>
-      <w:proofErr w:type="spellEnd"/>
+        <w:t>El usuario recibirá el pago</w:t>
+      </w:r>
     </w:p>
     <w:p>
       <w:pPr>
@@ -2632,21 +1851,11 @@
           <w:r>
             <w:fldChar w:fldCharType="end"/>
           </w:r>
-          <w:r>
-            <w:fldChar w:fldCharType="begin"/>
-          </w:r>
-          <w:r>
-            <w:instrText xml:space="preserve"> DOCPROPERTY "Company"  \* MERGEFORMAT </w:instrText>
-          </w:r>
-          <w:r>
-            <w:fldChar w:fldCharType="separate"/>
-          </w:r>
-          <w:r>
-            <w:t>&lt;Company Name&gt;</w:t>
-          </w:r>
-          <w:r>
-            <w:fldChar w:fldCharType="end"/>
-          </w:r>
+          <w:fldSimple w:instr=" DOCPROPERTY &quot;Company&quot;  \* MERGEFORMAT ">
+            <w:r>
+              <w:t>&lt;Company Name&gt;</w:t>
+            </w:r>
+          </w:fldSimple>
           <w:r>
             <w:t xml:space="preserve">, </w:t>
           </w:r>
@@ -2888,32 +2097,17 @@
           <w:tcW w:w="6379" w:type="dxa"/>
         </w:tcPr>
         <w:p>
-          <w:r>
-            <w:fldChar w:fldCharType="begin"/>
-          </w:r>
-          <w:r>
-            <w:instrText xml:space="preserve">subject  \* Mergeformat </w:instrText>
-          </w:r>
-          <w:r>
-            <w:fldChar w:fldCharType="separate"/>
-          </w:r>
-          <w:r>
-            <w:t>&lt;</w:t>
-          </w:r>
-          <w:proofErr w:type="spellStart"/>
-          <w:r>
-            <w:t>Inventario</w:t>
-          </w:r>
-          <w:proofErr w:type="spellEnd"/>
-          <w:r>
-            <w:t xml:space="preserve"> Online</w:t>
-          </w:r>
-          <w:r>
-            <w:t>&gt;</w:t>
-          </w:r>
-          <w:r>
-            <w:fldChar w:fldCharType="end"/>
-          </w:r>
+          <w:fldSimple w:instr="subject  \* Mergeformat ">
+            <w:r>
+              <w:t>&lt;</w:t>
+            </w:r>
+            <w:r>
+              <w:t>Inventario Online</w:t>
+            </w:r>
+            <w:r>
+              <w:t>&gt;</w:t>
+            </w:r>
+          </w:fldSimple>
         </w:p>
       </w:tc>
       <w:tc>
@@ -2940,27 +2134,17 @@
           <w:tcW w:w="6379" w:type="dxa"/>
         </w:tcPr>
         <w:p>
-          <w:r>
-            <w:fldChar w:fldCharType="begin"/>
-          </w:r>
-          <w:r>
-            <w:instrText xml:space="preserve">title  \* Mergeformat </w:instrText>
-          </w:r>
-          <w:r>
-            <w:fldChar w:fldCharType="separate"/>
-          </w:r>
-          <w:r>
-            <w:t>Use-Case Specification: &lt;</w:t>
-          </w:r>
-          <w:r>
-            <w:t>Ventas</w:t>
-          </w:r>
-          <w:r>
-            <w:t>&gt;</w:t>
-          </w:r>
-          <w:r>
-            <w:fldChar w:fldCharType="end"/>
-          </w:r>
+          <w:fldSimple w:instr="title  \* Mergeformat ">
+            <w:r>
+              <w:t>Use-Case Specification: &lt;</w:t>
+            </w:r>
+            <w:r>
+              <w:t>Ventas</w:t>
+            </w:r>
+            <w:r>
+              <w:t>&gt;</w:t>
+            </w:r>
+          </w:fldSimple>
         </w:p>
       </w:tc>
       <w:tc>
@@ -2977,11 +2161,9 @@
           <w:r>
             <w:t>/</w:t>
           </w:r>
-          <w:proofErr w:type="spellStart"/>
           <w:r>
             <w:t>abr</w:t>
           </w:r>
-          <w:proofErr w:type="spellEnd"/>
           <w:r>
             <w:t>/</w:t>
           </w:r>
